--- a/(2020年秋)计算机系统结构/作业/实验2/系统结构实验2.docx
+++ b/(2020年秋)计算机系统结构/作业/实验2/系统结构实验2.docx
@@ -6182,17 +6182,6 @@
           <w:sz w:val="24"/>
         </w:rPr>
       </w:pPr>
-    </w:p>
-    <w:p>
-      <w:pPr>
-        <w:pStyle w:val="14"/>
-        <w:spacing w:line="360" w:lineRule="auto"/>
-        <w:ind w:firstLine="200" w:firstLineChars="0"/>
-        <w:rPr>
-          <w:rFonts w:ascii="宋体" w:hAnsi="宋体"/>
-          <w:sz w:val="24"/>
-        </w:rPr>
-      </w:pPr>
       <w:r>
         <w:rPr>
           <w:rFonts w:hint="eastAsia" w:ascii="宋体" w:hAnsi="宋体"/>
@@ -6459,7 +6448,7 @@
         <w:spacing w:line="360" w:lineRule="auto"/>
         <w:ind w:firstLine="200" w:firstLineChars="0"/>
         <w:rPr>
-          <w:rFonts w:ascii="宋体" w:hAnsi="宋体"/>
+          <w:rFonts w:hint="eastAsia" w:ascii="宋体" w:hAnsi="宋体"/>
           <w:sz w:val="24"/>
         </w:rPr>
       </w:pPr>
@@ -6477,6 +6466,17 @@
         <w:spacing w:line="360" w:lineRule="auto"/>
         <w:ind w:firstLine="200" w:firstLineChars="0"/>
         <w:rPr>
+          <w:rFonts w:hint="eastAsia" w:ascii="宋体" w:hAnsi="宋体"/>
+          <w:sz w:val="24"/>
+        </w:rPr>
+      </w:pPr>
+    </w:p>
+    <w:p>
+      <w:pPr>
+        <w:pStyle w:val="14"/>
+        <w:spacing w:line="360" w:lineRule="auto"/>
+        <w:ind w:firstLine="200" w:firstLineChars="0"/>
+        <w:rPr>
           <w:rFonts w:ascii="宋体" w:hAnsi="宋体"/>
           <w:sz w:val="24"/>
         </w:rPr>
@@ -6504,24 +6504,6 @@
           <w:rFonts w:hint="eastAsia" w:ascii="宋体" w:hAnsi="宋体"/>
           <w:sz w:val="24"/>
         </w:rPr>
-        <w:tab/>
-      </w:r>
-    </w:p>
-    <w:p>
-      <w:pPr>
-        <w:pStyle w:val="14"/>
-        <w:spacing w:line="360" w:lineRule="auto"/>
-        <w:ind w:firstLine="200" w:firstLineChars="0"/>
-        <w:rPr>
-          <w:rFonts w:ascii="宋体" w:hAnsi="宋体"/>
-          <w:sz w:val="24"/>
-        </w:rPr>
-      </w:pPr>
-      <w:r>
-        <w:rPr>
-          <w:rFonts w:hint="eastAsia" w:ascii="宋体" w:hAnsi="宋体"/>
-          <w:sz w:val="24"/>
-        </w:rPr>
         <w:t>本实验指令译码器的设计相对比较简单，节拍（t1、t2和t3）因素只在存储器读写时需要对存储器地址分时使用时需要考虑，这里暂不考虑节拍脉冲t，也就是说微操作控制信号只是指令操作码In和Bj的函数：</w:t>
       </w:r>
     </w:p>
@@ -6923,17 +6905,6 @@
         </w:rPr>
         <w:t>3．顶层设计实体的引脚要求</w:t>
       </w:r>
-    </w:p>
-    <w:p>
-      <w:pPr>
-        <w:pStyle w:val="14"/>
-        <w:spacing w:line="360" w:lineRule="auto"/>
-        <w:ind w:firstLine="200" w:firstLineChars="0"/>
-        <w:rPr>
-          <w:rFonts w:ascii="宋体" w:hAnsi="宋体"/>
-          <w:sz w:val="24"/>
-        </w:rPr>
-      </w:pPr>
     </w:p>
     <w:p>
       <w:pPr>
@@ -7787,8 +7758,6 @@
           <w:docGrid w:linePitch="348" w:charSpace="0"/>
         </w:sectPr>
       </w:pPr>
-      <w:bookmarkStart w:id="0" w:name="_GoBack"/>
-      <w:bookmarkEnd w:id="0"/>
     </w:p>
     <w:p>
       <w:pPr>
@@ -17686,7 +17655,6 @@
           <w:lang w:val="en-US" w:eastAsia="zh-CN"/>
         </w:rPr>
         <w:tab/>
-        <w:t/>
       </w:r>
       <w:r>
         <w:rPr>
@@ -17696,6 +17664,14 @@
           <w:lang w:val="en-US" w:eastAsia="zh-CN"/>
         </w:rPr>
         <w:tab/>
+      </w:r>
+      <w:r>
+        <w:rPr>
+          <w:rFonts w:hint="eastAsia" w:ascii="宋体" w:hAnsi="宋体"/>
+          <w:sz w:val="18"/>
+          <w:szCs w:val="18"/>
+          <w:lang w:val="en-US" w:eastAsia="zh-CN"/>
+        </w:rPr>
         <w:t>L4</w:t>
       </w:r>
       <w:r>
@@ -27554,11 +27530,20 @@
     </w:p>
     <w:p>
       <w:pPr>
-        <w:ind w:firstLine="420"/>
+        <w:numPr>
+          <w:ilvl w:val="0"/>
+          <w:numId w:val="1"/>
+        </w:numPr>
+        <w:rPr>
+          <w:b/>
+          <w:bCs/>
+        </w:rPr>
       </w:pPr>
       <w:r>
         <w:rPr>
           <w:rFonts w:hint="eastAsia"/>
+          <w:b/>
+          <w:bCs/>
         </w:rPr>
         <w:t>说明本实验实现的部分是什么，在CPU实现中起的作用是？</w:t>
       </w:r>
@@ -27567,22 +27552,69 @@
       <w:pPr>
         <w:rPr>
           <w:rFonts w:hint="eastAsia"/>
+          <w:lang w:val="en-US" w:eastAsia="zh-CN"/>
+        </w:rPr>
+      </w:pPr>
+      <w:r>
+        <w:rPr>
+          <w:rFonts w:hint="eastAsia"/>
+          <w:b/>
+          <w:bCs/>
+          <w:lang w:val="en-US" w:eastAsia="zh-CN"/>
+        </w:rPr>
+        <w:t>答：</w:t>
+      </w:r>
+      <w:r>
+        <w:rPr>
+          <w:rFonts w:hint="eastAsia"/>
+          <w:lang w:val="en-US" w:eastAsia="zh-CN"/>
+        </w:rPr>
+        <w:t>本实验的部分是指令译码器将指令操作码进行译码，产生一系列微操作控制信号（op_code、c_z_j_flag、lj_instruct、DRWr、Mem_Write、DW_intruct、change_z、change_c、sel_memdata）</w:t>
+      </w:r>
+    </w:p>
+    <w:p>
+      <w:pPr>
+        <w:rPr>
+          <w:rFonts w:hint="eastAsia"/>
+          <w:lang w:val="en-US" w:eastAsia="zh-CN"/>
         </w:rPr>
       </w:pPr>
     </w:p>
     <w:p>
       <w:pPr>
         <w:rPr>
+          <w:rFonts w:hint="default"/>
+          <w:lang w:val="en-US" w:eastAsia="zh-CN"/>
+        </w:rPr>
+      </w:pPr>
+      <w:r>
+        <w:rPr>
           <w:rFonts w:hint="eastAsia"/>
           <w:lang w:val="en-US" w:eastAsia="zh-CN"/>
         </w:rPr>
+        <w:t>在CPU中的作用是对现行指令进行分析后，确定指令类型和指令所要完成的操作以及寻址方式，按译码得到的微操作信号控制计算机中的所有部件按指令操作。</w:t>
+      </w:r>
+    </w:p>
+    <w:p/>
+    <w:p/>
+    <w:p>
+      <w:pPr>
+        <w:numPr>
+          <w:ilvl w:val="0"/>
+          <w:numId w:val="1"/>
+        </w:numPr>
+        <w:rPr>
+          <w:b/>
+          <w:bCs/>
+        </w:rPr>
       </w:pPr>
       <w:r>
         <w:rPr>
           <w:rFonts w:hint="eastAsia"/>
-          <w:lang w:val="en-US" w:eastAsia="zh-CN"/>
-        </w:rPr>
-        <w:t>答：本实验的部分是指令译码器将指令操作码进行译码，产生一系列微操作控制信号（op_code、c_z_j_flag、lj_instruct、DRWr、Mem_Write、DW_intruct、change_z、change_c、sel_memdata）</w:t>
+          <w:b/>
+          <w:bCs/>
+        </w:rPr>
+        <w:t>结合计算机组成与系统结构理论知识，说明一条指令转化为CPU内部控制信号的过程？</w:t>
       </w:r>
     </w:p>
     <w:p>
@@ -27592,9 +27624,20 @@
           <w:lang w:val="en-US" w:eastAsia="zh-CN"/>
         </w:rPr>
       </w:pPr>
+      <w:r>
+        <w:rPr>
+          <w:rFonts w:hint="eastAsia"/>
+          <w:lang w:val="en-US" w:eastAsia="zh-CN"/>
+        </w:rPr>
+        <w:t>答：</w:t>
+      </w:r>
     </w:p>
     <w:p>
       <w:pPr>
+        <w:numPr>
+          <w:ilvl w:val="0"/>
+          <w:numId w:val="0"/>
+        </w:numPr>
         <w:rPr>
           <w:rFonts w:hint="default"/>
           <w:lang w:val="en-US" w:eastAsia="zh-CN"/>
@@ -27605,8 +27648,80 @@
           <w:rFonts w:hint="eastAsia"/>
           <w:lang w:val="en-US" w:eastAsia="zh-CN"/>
         </w:rPr>
-        <w:t>在CPU中的作用是对现行指令进行分析后，确定指令类型和指令所要完成的操作以及寻址方式，按译码得到的微操作信号控制计算机中的所有部件按指令操作。</w:t>
+        <w:t>在取指令阶段，指令从主存中被取到指令寄存器中。用程序计数器PC中的数值表示当前指令在主存中的位置，指令取出后PC的数值自增。取出指令后进入指令译码阶段，指令译码器按照预定的指令格式，对取回的指令进行拆分和解释，识别区分出不同的指令类别以及各种获取操作数的方法，产生不同的微操作序列。</w:t>
       </w:r>
+    </w:p>
+    <w:p>
+      <w:pPr>
+        <w:numPr>
+          <w:ilvl w:val="0"/>
+          <w:numId w:val="0"/>
+        </w:numPr>
+        <w:rPr>
+          <w:rFonts w:hint="default"/>
+          <w:lang w:val="en-US" w:eastAsia="zh-CN"/>
+        </w:rPr>
+      </w:pPr>
+    </w:p>
+    <w:p>
+      <w:pPr>
+        <w:numPr>
+          <w:ilvl w:val="0"/>
+          <w:numId w:val="1"/>
+        </w:numPr>
+        <w:rPr>
+          <w:b/>
+          <w:bCs/>
+        </w:rPr>
+      </w:pPr>
+      <w:r>
+        <w:rPr>
+          <w:rFonts w:hint="eastAsia"/>
+          <w:b/>
+          <w:bCs/>
+        </w:rPr>
+        <w:t>结合实验理解一下</w:t>
+      </w:r>
+      <w:r>
+        <w:rPr>
+          <w:b/>
+          <w:bCs/>
+        </w:rPr>
+        <w:t>MOV DR,SR 和JMP ADR</w:t>
+      </w:r>
+      <w:r>
+        <w:rPr>
+          <w:rFonts w:hint="eastAsia"/>
+          <w:b/>
+          <w:bCs/>
+        </w:rPr>
+        <w:t>的OP码为何为“111”而不是其他?</w:t>
+      </w:r>
+    </w:p>
+    <w:p>
+      <w:pPr>
+        <w:rPr>
+          <w:rFonts w:hint="default" w:eastAsia="宋体"/>
+          <w:lang w:val="en-US" w:eastAsia="zh-CN"/>
+        </w:rPr>
+      </w:pPr>
+      <w:r>
+        <w:rPr>
+          <w:rFonts w:hint="eastAsia"/>
+          <w:lang w:val="en-US" w:eastAsia="zh-CN"/>
+        </w:rPr>
+        <w:t>答：8种运算操作用3位2进制编码来表示，111是其中的最后一个，表示转移类指令。MOV和JMP它们都会进行地址的转移。</w:t>
+      </w:r>
+    </w:p>
+    <w:p>
+      <w:pPr>
+        <w:rPr>
+          <w:rFonts w:hint="default"/>
+          <w:lang w:val="en-US" w:eastAsia="zh-CN"/>
+        </w:rPr>
+      </w:pPr>
+      <w:bookmarkStart w:id="0" w:name="_GoBack"/>
+      <w:bookmarkEnd w:id="0"/>
     </w:p>
     <w:sectPr>
       <w:pgSz w:w="11906" w:h="16838"/>
@@ -28076,6 +28191,25 @@
     </w:pPr>
   </w:p>
 </w:ftr>
+</file>
+
+<file path=word/numbering.xml><?xml version="1.0" encoding="utf-8"?>
+<w:numbering xmlns:wpc="http://schemas.microsoft.com/office/word/2010/wordprocessingCanvas" xmlns:mc="http://schemas.openxmlformats.org/markup-compatibility/2006" xmlns:o="urn:schemas-microsoft-com:office:office" xmlns:r="http://schemas.openxmlformats.org/officeDocument/2006/relationships" xmlns:m="http://schemas.openxmlformats.org/officeDocument/2006/math" xmlns:v="urn:schemas-microsoft-com:vml" xmlns:wp14="http://schemas.microsoft.com/office/word/2010/wordprocessingDrawing" xmlns:wp="http://schemas.openxmlformats.org/drawingml/2006/wordprocessingDrawing" xmlns:w10="urn:schemas-microsoft-com:office:word" xmlns:w="http://schemas.openxmlformats.org/wordprocessingml/2006/main" xmlns:w14="http://schemas.microsoft.com/office/word/2010/wordml" xmlns:wpg="http://schemas.microsoft.com/office/word/2010/wordprocessingGroup" xmlns:wpi="http://schemas.microsoft.com/office/word/2010/wordprocessingInk" xmlns:wne="http://schemas.microsoft.com/office/word/2006/wordml" xmlns:wps="http://schemas.microsoft.com/office/word/2010/wordprocessingShape" mc:Ignorable="w14 wp14">
+  <w:abstractNum w:abstractNumId="0">
+    <w:nsid w:val="AFAA45A3"/>
+    <w:multiLevelType w:val="singleLevel"/>
+    <w:tmpl w:val="AFAA45A3"/>
+    <w:lvl w:ilvl="0" w:tentative="0">
+      <w:start w:val="1"/>
+      <w:numFmt w:val="decimal"/>
+      <w:lvlText w:val="%1."/>
+      <w:lvlJc w:val="left"/>
+    </w:lvl>
+  </w:abstractNum>
+  <w:num w:numId="1">
+    <w:abstractNumId w:val="0"/>
+  </w:num>
+</w:numbering>
 </file>
 
 <file path=word/styles.xml><?xml version="1.0" encoding="utf-8"?>
